--- a/TEMPLATE/w33.docx
+++ b/TEMPLATE/w33.docx
@@ -17,25 +17,23 @@
         <w:tblLook w:val="04A0" w:firstRow="1" w:lastRow="0" w:firstColumn="1" w:lastColumn="0" w:noHBand="0" w:noVBand="1"/>
       </w:tblPr>
       <w:tblGrid>
-        <w:gridCol w:w="644"/>
-        <w:gridCol w:w="641"/>
-        <w:gridCol w:w="1125"/>
-        <w:gridCol w:w="1235"/>
-        <w:gridCol w:w="514"/>
-        <w:gridCol w:w="630"/>
-        <w:gridCol w:w="485"/>
-        <w:gridCol w:w="605"/>
-        <w:gridCol w:w="1112"/>
-        <w:gridCol w:w="587"/>
-        <w:gridCol w:w="1044"/>
-        <w:gridCol w:w="705"/>
-        <w:gridCol w:w="1139"/>
+        <w:gridCol w:w="665"/>
+        <w:gridCol w:w="663"/>
+        <w:gridCol w:w="1169"/>
+        <w:gridCol w:w="1257"/>
+        <w:gridCol w:w="612"/>
+        <w:gridCol w:w="633"/>
+        <w:gridCol w:w="531"/>
+        <w:gridCol w:w="566"/>
+        <w:gridCol w:w="1518"/>
+        <w:gridCol w:w="1088"/>
+        <w:gridCol w:w="1764"/>
       </w:tblGrid>
       <w:tr>
         <w:tc>
           <w:tcPr>
             <w:tcW w:w="10466" w:type="dxa"/>
-            <w:gridSpan w:val="13"/>
+            <w:gridSpan w:val="11"/>
           </w:tcPr>
           <w:p>
             <w:pPr>
@@ -67,7 +65,7 @@
       <w:tr>
         <w:tc>
           <w:tcPr>
-            <w:tcW w:w="3683" w:type="dxa"/>
+            <w:tcW w:w="3680" w:type="dxa"/>
             <w:gridSpan w:val="4"/>
           </w:tcPr>
           <w:p>
@@ -94,8 +92,8 @@
         </w:tc>
         <w:tc>
           <w:tcPr>
-            <w:tcW w:w="6783" w:type="dxa"/>
-            <w:gridSpan w:val="9"/>
+            <w:tcW w:w="6786" w:type="dxa"/>
+            <w:gridSpan w:val="7"/>
           </w:tcPr>
           <w:p>
             <w:pPr>
@@ -121,23 +119,7 @@
                 <w:sz w:val="32"/>
                 <w:szCs w:val="32"/>
               </w:rPr>
-              <w:instrText xml:space="preserve"> </w:instrText>
-            </w:r>
-            <w:r>
-              <w:rPr>
-                <w:rFonts w:ascii="TH SarabunPSK" w:hAnsi="TH SarabunPSK" w:cs="TH SarabunPSK" w:hint="cs"/>
-                <w:sz w:val="32"/>
-                <w:szCs w:val="32"/>
-              </w:rPr>
-              <w:instrText>MERGEFIELD S2</w:instrText>
-            </w:r>
-            <w:r>
-              <w:rPr>
-                <w:rFonts w:ascii="TH SarabunPSK" w:hAnsi="TH SarabunPSK" w:cs="TH SarabunPSK"/>
-                <w:sz w:val="32"/>
-                <w:szCs w:val="32"/>
-              </w:rPr>
-              <w:instrText xml:space="preserve"> </w:instrText>
+              <w:instrText xml:space="preserve"> MERGEFIELD S02 </w:instrText>
             </w:r>
             <w:r>
               <w:rPr>
@@ -154,7 +136,7 @@
                 <w:sz w:val="32"/>
                 <w:szCs w:val="32"/>
               </w:rPr>
-              <w:t>«S2»</w:t>
+              <w:t>«S02»</w:t>
             </w:r>
             <w:r>
               <w:rPr>
@@ -170,7 +152,7 @@
       <w:tr>
         <w:tc>
           <w:tcPr>
-            <w:tcW w:w="644" w:type="dxa"/>
+            <w:tcW w:w="653" w:type="dxa"/>
           </w:tcPr>
           <w:p>
             <w:pPr>
@@ -187,7 +169,7 @@
         </w:tc>
         <w:tc>
           <w:tcPr>
-            <w:tcW w:w="641" w:type="dxa"/>
+            <w:tcW w:w="650" w:type="dxa"/>
           </w:tcPr>
           <w:p>
             <w:pPr>
@@ -204,7 +186,7 @@
         </w:tc>
         <w:tc>
           <w:tcPr>
-            <w:tcW w:w="1129" w:type="dxa"/>
+            <w:tcW w:w="1141" w:type="dxa"/>
           </w:tcPr>
           <w:p>
             <w:pPr>
@@ -230,7 +212,7 @@
         </w:tc>
         <w:tc>
           <w:tcPr>
-            <w:tcW w:w="1269" w:type="dxa"/>
+            <w:tcW w:w="1236" w:type="dxa"/>
           </w:tcPr>
           <w:p>
             <w:pPr>
@@ -287,7 +269,7 @@
         </w:tc>
         <w:tc>
           <w:tcPr>
-            <w:tcW w:w="2196" w:type="dxa"/>
+            <w:tcW w:w="2284" w:type="dxa"/>
             <w:gridSpan w:val="4"/>
           </w:tcPr>
           <w:p>
@@ -312,8 +294,7 @@
         </w:tc>
         <w:tc>
           <w:tcPr>
-            <w:tcW w:w="1699" w:type="dxa"/>
-            <w:gridSpan w:val="2"/>
+            <w:tcW w:w="1568" w:type="dxa"/>
           </w:tcPr>
           <w:p>
             <w:pPr>
@@ -369,7 +350,7 @@
         </w:tc>
         <w:tc>
           <w:tcPr>
-            <w:tcW w:w="1044" w:type="dxa"/>
+            <w:tcW w:w="1061" w:type="dxa"/>
           </w:tcPr>
           <w:p>
             <w:pPr>
@@ -393,8 +374,7 @@
         </w:tc>
         <w:tc>
           <w:tcPr>
-            <w:tcW w:w="1844" w:type="dxa"/>
-            <w:gridSpan w:val="2"/>
+            <w:tcW w:w="1873" w:type="dxa"/>
           </w:tcPr>
           <w:p>
             <w:pPr>
@@ -453,7 +433,7 @@
         <w:tc>
           <w:tcPr>
             <w:tcW w:w="10466" w:type="dxa"/>
-            <w:gridSpan w:val="13"/>
+            <w:gridSpan w:val="11"/>
           </w:tcPr>
           <w:p>
             <w:pPr>
@@ -1208,7 +1188,7 @@
         <w:tc>
           <w:tcPr>
             <w:tcW w:w="10466" w:type="dxa"/>
-            <w:gridSpan w:val="13"/>
+            <w:gridSpan w:val="11"/>
             <w:vAlign w:val="center"/>
           </w:tcPr>
           <w:p>
@@ -1291,7 +1271,7 @@
       <w:tr>
         <w:tc>
           <w:tcPr>
-            <w:tcW w:w="4770" w:type="dxa"/>
+            <w:tcW w:w="4876" w:type="dxa"/>
             <w:gridSpan w:val="6"/>
             <w:vAlign w:val="center"/>
           </w:tcPr>
@@ -1319,8 +1299,8 @@
         </w:tc>
         <w:tc>
           <w:tcPr>
-            <w:tcW w:w="5696" w:type="dxa"/>
-            <w:gridSpan w:val="7"/>
+            <w:tcW w:w="5590" w:type="dxa"/>
+            <w:gridSpan w:val="5"/>
             <w:vAlign w:val="center"/>
           </w:tcPr>
           <w:p>
@@ -1350,7 +1330,7 @@
       <w:tr>
         <w:tc>
           <w:tcPr>
-            <w:tcW w:w="4132" w:type="dxa"/>
+            <w:tcW w:w="4247" w:type="dxa"/>
             <w:gridSpan w:val="5"/>
           </w:tcPr>
           <w:p>
@@ -1377,7 +1357,7 @@
         </w:tc>
         <w:tc>
           <w:tcPr>
-            <w:tcW w:w="1091" w:type="dxa"/>
+            <w:tcW w:w="1139" w:type="dxa"/>
             <w:gridSpan w:val="2"/>
           </w:tcPr>
           <w:p>
@@ -1407,8 +1387,8 @@
         </w:tc>
         <w:tc>
           <w:tcPr>
-            <w:tcW w:w="1770" w:type="dxa"/>
-            <w:gridSpan w:val="2"/>
+            <w:tcW w:w="5080" w:type="dxa"/>
+            <w:gridSpan w:val="4"/>
           </w:tcPr>
           <w:p>
             <w:pPr>
@@ -1426,7 +1406,7 @@
                 <w:sz w:val="32"/>
                 <w:szCs w:val="32"/>
               </w:rPr>
-              <w:t>(</w:t>
+              <w:t xml:space="preserve">( </w:t>
             </w:r>
             <w:r>
               <w:rPr>
@@ -1485,23 +1465,16 @@
               </w:rPr>
               <w:fldChar w:fldCharType="end"/>
             </w:r>
-          </w:p>
-        </w:tc>
-        <w:tc>
-          <w:tcPr>
-            <w:tcW w:w="2334" w:type="dxa"/>
-            <w:gridSpan w:val="3"/>
-          </w:tcPr>
-          <w:p>
-            <w:pPr>
-              <w:spacing w:line="252" w:lineRule="auto"/>
-              <w:ind w:right="-540"/>
-              <w:rPr>
-                <w:rFonts w:ascii="TH SarabunPSK" w:hAnsi="TH SarabunPSK" w:cs="TH SarabunPSK"/>
-                <w:sz w:val="32"/>
-                <w:szCs w:val="32"/>
-              </w:rPr>
-            </w:pPr>
+            <w:r>
+              <w:rPr>
+                <w:rFonts w:ascii="TH SarabunPSK" w:hAnsi="TH SarabunPSK" w:cs="TH SarabunPSK"/>
+                <w:sz w:val="32"/>
+                <w:szCs w:val="32"/>
+              </w:rPr>
+              <w:t xml:space="preserve">  </w:t>
+            </w:r>
+            <w:bookmarkStart w:id="0" w:name="_GoBack"/>
+            <w:bookmarkEnd w:id="0"/>
             <w:r>
               <w:rPr>
                 <w:rFonts w:ascii="TH SarabunPSK" w:hAnsi="TH SarabunPSK" w:cs="TH SarabunPSK"/>
@@ -1559,29 +1532,13 @@
               </w:rPr>
               <w:fldChar w:fldCharType="end"/>
             </w:r>
-          </w:p>
-        </w:tc>
-        <w:tc>
-          <w:tcPr>
-            <w:tcW w:w="1139" w:type="dxa"/>
-          </w:tcPr>
-          <w:p>
-            <w:pPr>
-              <w:spacing w:line="252" w:lineRule="auto"/>
-              <w:ind w:right="-540"/>
-              <w:rPr>
-                <w:rFonts w:ascii="TH SarabunPSK" w:hAnsi="TH SarabunPSK" w:cs="TH SarabunPSK"/>
-                <w:sz w:val="32"/>
-                <w:szCs w:val="32"/>
-              </w:rPr>
-            </w:pPr>
-            <w:r>
-              <w:rPr>
-                <w:rFonts w:ascii="TH SarabunPSK" w:hAnsi="TH SarabunPSK" w:cs="TH SarabunPSK"/>
-                <w:sz w:val="32"/>
-                <w:szCs w:val="32"/>
-              </w:rPr>
-              <w:t>)</w:t>
+            <w:r>
+              <w:rPr>
+                <w:rFonts w:ascii="TH SarabunPSK" w:hAnsi="TH SarabunPSK" w:cs="TH SarabunPSK"/>
+                <w:sz w:val="32"/>
+                <w:szCs w:val="32"/>
+              </w:rPr>
+              <w:t xml:space="preserve"> )</w:t>
             </w:r>
           </w:p>
         </w:tc>
@@ -1597,8 +1554,6 @@
           <w:szCs w:val="32"/>
         </w:rPr>
       </w:pPr>
-      <w:bookmarkStart w:id="0" w:name="_GoBack"/>
-      <w:bookmarkEnd w:id="0"/>
       <w:r>
         <w:rPr>
           <w:noProof/>

--- a/TEMPLATE/w33.docx
+++ b/TEMPLATE/w33.docx
@@ -17,23 +17,16 @@
         <w:tblLook w:val="04A0" w:firstRow="1" w:lastRow="0" w:firstColumn="1" w:lastColumn="0" w:noHBand="0" w:noVBand="1"/>
       </w:tblPr>
       <w:tblGrid>
-        <w:gridCol w:w="665"/>
-        <w:gridCol w:w="663"/>
-        <w:gridCol w:w="1169"/>
-        <w:gridCol w:w="1257"/>
-        <w:gridCol w:w="612"/>
-        <w:gridCol w:w="633"/>
+        <w:gridCol w:w="5178"/>
+        <w:gridCol w:w="593"/>
         <w:gridCol w:w="531"/>
-        <w:gridCol w:w="566"/>
-        <w:gridCol w:w="1518"/>
-        <w:gridCol w:w="1088"/>
-        <w:gridCol w:w="1764"/>
+        <w:gridCol w:w="4164"/>
       </w:tblGrid>
       <w:tr>
         <w:tc>
           <w:tcPr>
             <w:tcW w:w="10466" w:type="dxa"/>
-            <w:gridSpan w:val="11"/>
+            <w:gridSpan w:val="4"/>
           </w:tcPr>
           <w:p>
             <w:pPr>
@@ -58,373 +51,6 @@
                 <w:cs/>
               </w:rPr>
               <w:t>บันทึกการตรวจค้น</w:t>
-            </w:r>
-          </w:p>
-        </w:tc>
-      </w:tr>
-      <w:tr>
-        <w:tc>
-          <w:tcPr>
-            <w:tcW w:w="3680" w:type="dxa"/>
-            <w:gridSpan w:val="4"/>
-          </w:tcPr>
-          <w:p>
-            <w:pPr>
-              <w:spacing w:line="252" w:lineRule="auto"/>
-              <w:jc w:val="right"/>
-              <w:rPr>
-                <w:rFonts w:ascii="TH SarabunPSK" w:hAnsi="TH SarabunPSK" w:cs="TH SarabunPSK"/>
-                <w:sz w:val="32"/>
-                <w:szCs w:val="32"/>
-                <w:cs/>
-              </w:rPr>
-            </w:pPr>
-            <w:r>
-              <w:rPr>
-                <w:rFonts w:ascii="TH SarabunPSK" w:hAnsi="TH SarabunPSK" w:cs="TH SarabunPSK"/>
-                <w:sz w:val="32"/>
-                <w:szCs w:val="32"/>
-                <w:cs/>
-              </w:rPr>
-              <w:t>เขียนที่</w:t>
-            </w:r>
-          </w:p>
-        </w:tc>
-        <w:tc>
-          <w:tcPr>
-            <w:tcW w:w="6786" w:type="dxa"/>
-            <w:gridSpan w:val="7"/>
-          </w:tcPr>
-          <w:p>
-            <w:pPr>
-              <w:spacing w:line="252" w:lineRule="auto"/>
-              <w:rPr>
-                <w:rFonts w:ascii="TH SarabunPSK" w:hAnsi="TH SarabunPSK" w:cs="TH SarabunPSK"/>
-                <w:sz w:val="32"/>
-                <w:szCs w:val="32"/>
-                <w:cs/>
-              </w:rPr>
-            </w:pPr>
-            <w:r>
-              <w:rPr>
-                <w:rFonts w:ascii="TH SarabunPSK" w:hAnsi="TH SarabunPSK" w:cs="TH SarabunPSK"/>
-                <w:sz w:val="32"/>
-                <w:szCs w:val="32"/>
-              </w:rPr>
-              <w:fldChar w:fldCharType="begin"/>
-            </w:r>
-            <w:r>
-              <w:rPr>
-                <w:rFonts w:ascii="TH SarabunPSK" w:hAnsi="TH SarabunPSK" w:cs="TH SarabunPSK"/>
-                <w:sz w:val="32"/>
-                <w:szCs w:val="32"/>
-              </w:rPr>
-              <w:instrText xml:space="preserve"> MERGEFIELD S02 </w:instrText>
-            </w:r>
-            <w:r>
-              <w:rPr>
-                <w:rFonts w:ascii="TH SarabunPSK" w:hAnsi="TH SarabunPSK" w:cs="TH SarabunPSK"/>
-                <w:sz w:val="32"/>
-                <w:szCs w:val="32"/>
-              </w:rPr>
-              <w:fldChar w:fldCharType="separate"/>
-            </w:r>
-            <w:r>
-              <w:rPr>
-                <w:rFonts w:ascii="TH SarabunPSK" w:hAnsi="TH SarabunPSK" w:cs="TH SarabunPSK"/>
-                <w:noProof/>
-                <w:sz w:val="32"/>
-                <w:szCs w:val="32"/>
-              </w:rPr>
-              <w:t>«S02»</w:t>
-            </w:r>
-            <w:r>
-              <w:rPr>
-                <w:rFonts w:ascii="TH SarabunPSK" w:hAnsi="TH SarabunPSK" w:cs="TH SarabunPSK"/>
-                <w:sz w:val="32"/>
-                <w:szCs w:val="32"/>
-              </w:rPr>
-              <w:fldChar w:fldCharType="end"/>
-            </w:r>
-          </w:p>
-        </w:tc>
-      </w:tr>
-      <w:tr>
-        <w:tc>
-          <w:tcPr>
-            <w:tcW w:w="653" w:type="dxa"/>
-          </w:tcPr>
-          <w:p>
-            <w:pPr>
-              <w:spacing w:line="252" w:lineRule="auto"/>
-              <w:jc w:val="right"/>
-              <w:rPr>
-                <w:rFonts w:ascii="TH SarabunPSK" w:hAnsi="TH SarabunPSK" w:cs="TH SarabunPSK"/>
-                <w:sz w:val="32"/>
-                <w:szCs w:val="32"/>
-                <w:cs/>
-              </w:rPr>
-            </w:pPr>
-          </w:p>
-        </w:tc>
-        <w:tc>
-          <w:tcPr>
-            <w:tcW w:w="650" w:type="dxa"/>
-          </w:tcPr>
-          <w:p>
-            <w:pPr>
-              <w:spacing w:line="252" w:lineRule="auto"/>
-              <w:jc w:val="right"/>
-              <w:rPr>
-                <w:rFonts w:ascii="TH SarabunPSK" w:hAnsi="TH SarabunPSK" w:cs="TH SarabunPSK"/>
-                <w:sz w:val="32"/>
-                <w:szCs w:val="32"/>
-                <w:cs/>
-              </w:rPr>
-            </w:pPr>
-          </w:p>
-        </w:tc>
-        <w:tc>
-          <w:tcPr>
-            <w:tcW w:w="1141" w:type="dxa"/>
-          </w:tcPr>
-          <w:p>
-            <w:pPr>
-              <w:spacing w:line="252" w:lineRule="auto"/>
-              <w:jc w:val="right"/>
-              <w:rPr>
-                <w:rFonts w:ascii="TH SarabunPSK" w:hAnsi="TH SarabunPSK" w:cs="TH SarabunPSK"/>
-                <w:sz w:val="32"/>
-                <w:szCs w:val="32"/>
-                <w:cs/>
-              </w:rPr>
-            </w:pPr>
-            <w:r>
-              <w:rPr>
-                <w:rFonts w:ascii="TH SarabunPSK" w:hAnsi="TH SarabunPSK" w:cs="TH SarabunPSK" w:hint="cs"/>
-                <w:sz w:val="32"/>
-                <w:szCs w:val="32"/>
-                <w:cs/>
-              </w:rPr>
-              <w:t>วันที่</w:t>
-            </w:r>
-          </w:p>
-        </w:tc>
-        <w:tc>
-          <w:tcPr>
-            <w:tcW w:w="1236" w:type="dxa"/>
-          </w:tcPr>
-          <w:p>
-            <w:pPr>
-              <w:spacing w:line="252" w:lineRule="auto"/>
-              <w:rPr>
-                <w:rFonts w:ascii="TH SarabunPSK" w:hAnsi="TH SarabunPSK" w:cs="TH SarabunPSK"/>
-                <w:sz w:val="32"/>
-                <w:szCs w:val="32"/>
-                <w:cs/>
-              </w:rPr>
-            </w:pPr>
-            <w:r>
-              <w:rPr>
-                <w:rFonts w:ascii="TH SarabunPSK" w:hAnsi="TH SarabunPSK" w:cs="TH SarabunPSK"/>
-                <w:sz w:val="32"/>
-                <w:szCs w:val="32"/>
-              </w:rPr>
-              <w:fldChar w:fldCharType="begin"/>
-            </w:r>
-            <w:r>
-              <w:rPr>
-                <w:rFonts w:ascii="TH SarabunPSK" w:hAnsi="TH SarabunPSK" w:cs="TH SarabunPSK"/>
-                <w:sz w:val="32"/>
-                <w:szCs w:val="32"/>
-              </w:rPr>
-              <w:instrText xml:space="preserve"> MERGEFIELD C1 </w:instrText>
-            </w:r>
-            <w:r>
-              <w:rPr>
-                <w:rFonts w:ascii="TH SarabunPSK" w:hAnsi="TH SarabunPSK" w:cs="TH SarabunPSK"/>
-                <w:sz w:val="32"/>
-                <w:szCs w:val="32"/>
-              </w:rPr>
-              <w:fldChar w:fldCharType="separate"/>
-            </w:r>
-            <w:r>
-              <w:rPr>
-                <w:rFonts w:ascii="TH SarabunPSK" w:hAnsi="TH SarabunPSK" w:cs="TH SarabunPSK"/>
-                <w:noProof/>
-                <w:sz w:val="32"/>
-                <w:szCs w:val="32"/>
-              </w:rPr>
-              <w:t>«C1»</w:t>
-            </w:r>
-            <w:r>
-              <w:rPr>
-                <w:rFonts w:ascii="TH SarabunPSK" w:hAnsi="TH SarabunPSK" w:cs="TH SarabunPSK"/>
-                <w:sz w:val="32"/>
-                <w:szCs w:val="32"/>
-              </w:rPr>
-              <w:fldChar w:fldCharType="end"/>
-            </w:r>
-          </w:p>
-        </w:tc>
-        <w:tc>
-          <w:tcPr>
-            <w:tcW w:w="2284" w:type="dxa"/>
-            <w:gridSpan w:val="4"/>
-          </w:tcPr>
-          <w:p>
-            <w:pPr>
-              <w:spacing w:line="252" w:lineRule="auto"/>
-              <w:rPr>
-                <w:rFonts w:ascii="TH SarabunPSK" w:hAnsi="TH SarabunPSK" w:cs="TH SarabunPSK"/>
-                <w:sz w:val="32"/>
-                <w:szCs w:val="32"/>
-              </w:rPr>
-            </w:pPr>
-            <w:r>
-              <w:rPr>
-                <w:rFonts w:ascii="TH SarabunPSK" w:hAnsi="TH SarabunPSK" w:cs="TH SarabunPSK" w:hint="cs"/>
-                <w:sz w:val="32"/>
-                <w:szCs w:val="32"/>
-                <w:cs/>
-              </w:rPr>
-              <w:t>เดือน</w:t>
-            </w:r>
-          </w:p>
-        </w:tc>
-        <w:tc>
-          <w:tcPr>
-            <w:tcW w:w="1568" w:type="dxa"/>
-          </w:tcPr>
-          <w:p>
-            <w:pPr>
-              <w:spacing w:line="252" w:lineRule="auto"/>
-              <w:rPr>
-                <w:rFonts w:ascii="TH SarabunPSK" w:hAnsi="TH SarabunPSK" w:cs="TH SarabunPSK"/>
-                <w:sz w:val="32"/>
-                <w:szCs w:val="32"/>
-              </w:rPr>
-            </w:pPr>
-            <w:r>
-              <w:rPr>
-                <w:rFonts w:ascii="TH SarabunPSK" w:hAnsi="TH SarabunPSK" w:cs="TH SarabunPSK"/>
-                <w:sz w:val="32"/>
-                <w:szCs w:val="32"/>
-              </w:rPr>
-              <w:fldChar w:fldCharType="begin"/>
-            </w:r>
-            <w:r>
-              <w:rPr>
-                <w:rFonts w:ascii="TH SarabunPSK" w:hAnsi="TH SarabunPSK" w:cs="TH SarabunPSK"/>
-                <w:sz w:val="32"/>
-                <w:szCs w:val="32"/>
-              </w:rPr>
-              <w:instrText xml:space="preserve"> MERGEFIELD C01 </w:instrText>
-            </w:r>
-            <w:r>
-              <w:rPr>
-                <w:rFonts w:ascii="TH SarabunPSK" w:hAnsi="TH SarabunPSK" w:cs="TH SarabunPSK"/>
-                <w:sz w:val="32"/>
-                <w:szCs w:val="32"/>
-              </w:rPr>
-              <w:fldChar w:fldCharType="separate"/>
-            </w:r>
-            <w:r>
-              <w:rPr>
-                <w:rFonts w:ascii="TH SarabunPSK" w:hAnsi="TH SarabunPSK" w:cs="TH SarabunPSK"/>
-                <w:noProof/>
-                <w:sz w:val="32"/>
-                <w:szCs w:val="32"/>
-              </w:rPr>
-              <w:t>«C01»</w:t>
-            </w:r>
-            <w:r>
-              <w:rPr>
-                <w:rFonts w:ascii="TH SarabunPSK" w:hAnsi="TH SarabunPSK" w:cs="TH SarabunPSK"/>
-                <w:sz w:val="32"/>
-                <w:szCs w:val="32"/>
-              </w:rPr>
-              <w:fldChar w:fldCharType="end"/>
-            </w:r>
-          </w:p>
-        </w:tc>
-        <w:tc>
-          <w:tcPr>
-            <w:tcW w:w="1061" w:type="dxa"/>
-          </w:tcPr>
-          <w:p>
-            <w:pPr>
-              <w:spacing w:line="252" w:lineRule="auto"/>
-              <w:rPr>
-                <w:rFonts w:ascii="TH SarabunPSK" w:hAnsi="TH SarabunPSK" w:cs="TH SarabunPSK"/>
-                <w:sz w:val="32"/>
-                <w:szCs w:val="32"/>
-              </w:rPr>
-            </w:pPr>
-            <w:r>
-              <w:rPr>
-                <w:rFonts w:ascii="TH SarabunPSK" w:hAnsi="TH SarabunPSK" w:cs="TH SarabunPSK" w:hint="cs"/>
-                <w:sz w:val="32"/>
-                <w:szCs w:val="32"/>
-                <w:cs/>
-              </w:rPr>
-              <w:t>พ.ศ</w:t>
-            </w:r>
-          </w:p>
-        </w:tc>
-        <w:tc>
-          <w:tcPr>
-            <w:tcW w:w="1873" w:type="dxa"/>
-          </w:tcPr>
-          <w:p>
-            <w:pPr>
-              <w:spacing w:line="252" w:lineRule="auto"/>
-              <w:rPr>
-                <w:rFonts w:ascii="TH SarabunPSK" w:hAnsi="TH SarabunPSK" w:cs="TH SarabunPSK"/>
-                <w:sz w:val="32"/>
-                <w:szCs w:val="32"/>
-              </w:rPr>
-            </w:pPr>
-            <w:r>
-              <w:rPr>
-                <w:rFonts w:ascii="TH SarabunPSK" w:hAnsi="TH SarabunPSK" w:cs="TH SarabunPSK"/>
-                <w:sz w:val="32"/>
-                <w:szCs w:val="32"/>
-              </w:rPr>
-              <w:fldChar w:fldCharType="begin"/>
-            </w:r>
-            <w:r>
-              <w:rPr>
-                <w:rFonts w:ascii="TH SarabunPSK" w:hAnsi="TH SarabunPSK" w:cs="TH SarabunPSK"/>
-                <w:sz w:val="32"/>
-                <w:szCs w:val="32"/>
-              </w:rPr>
-              <w:instrText xml:space="preserve"> MERGEFIELD C001 </w:instrText>
-            </w:r>
-            <w:r>
-              <w:rPr>
-                <w:rFonts w:ascii="TH SarabunPSK" w:hAnsi="TH SarabunPSK" w:cs="TH SarabunPSK"/>
-                <w:sz w:val="32"/>
-                <w:szCs w:val="32"/>
-              </w:rPr>
-              <w:fldChar w:fldCharType="separate"/>
-            </w:r>
-            <w:r>
-              <w:rPr>
-                <w:rFonts w:ascii="TH SarabunPSK" w:hAnsi="TH SarabunPSK" w:cs="TH SarabunPSK"/>
-                <w:noProof/>
-                <w:sz w:val="32"/>
-                <w:szCs w:val="32"/>
-              </w:rPr>
-              <w:t>«C001»</w:t>
-            </w:r>
-            <w:r>
-              <w:rPr>
-                <w:rFonts w:ascii="TH SarabunPSK" w:hAnsi="TH SarabunPSK" w:cs="TH SarabunPSK"/>
-                <w:sz w:val="32"/>
-                <w:szCs w:val="32"/>
-              </w:rPr>
-              <w:fldChar w:fldCharType="end"/>
             </w:r>
           </w:p>
         </w:tc>
@@ -433,11 +59,298 @@
         <w:tc>
           <w:tcPr>
             <w:tcW w:w="10466" w:type="dxa"/>
-            <w:gridSpan w:val="11"/>
+            <w:gridSpan w:val="4"/>
           </w:tcPr>
           <w:p>
             <w:pPr>
               <w:spacing w:line="252" w:lineRule="auto"/>
+              <w:jc w:val="right"/>
+              <w:rPr>
+                <w:rFonts w:ascii="TH SarabunPSK" w:hAnsi="TH SarabunPSK" w:cs="TH SarabunPSK"/>
+                <w:sz w:val="32"/>
+                <w:szCs w:val="32"/>
+                <w:cs/>
+              </w:rPr>
+            </w:pPr>
+            <w:r>
+              <w:rPr>
+                <w:rFonts w:ascii="TH SarabunPSK" w:hAnsi="TH SarabunPSK" w:cs="TH SarabunPSK"/>
+                <w:sz w:val="32"/>
+                <w:szCs w:val="32"/>
+                <w:cs/>
+              </w:rPr>
+              <w:t>เขียนที่</w:t>
+            </w:r>
+            <w:r>
+              <w:rPr>
+                <w:rFonts w:ascii="TH SarabunPSK" w:hAnsi="TH SarabunPSK" w:cs="TH SarabunPSK"/>
+                <w:sz w:val="32"/>
+                <w:szCs w:val="32"/>
+              </w:rPr>
+              <w:t xml:space="preserve"> </w:t>
+            </w:r>
+            <w:r>
+              <w:rPr>
+                <w:rFonts w:ascii="TH SarabunPSK" w:hAnsi="TH SarabunPSK" w:cs="TH SarabunPSK"/>
+                <w:sz w:val="32"/>
+                <w:szCs w:val="32"/>
+              </w:rPr>
+              <w:fldChar w:fldCharType="begin"/>
+            </w:r>
+            <w:r>
+              <w:rPr>
+                <w:rFonts w:ascii="TH SarabunPSK" w:hAnsi="TH SarabunPSK" w:cs="TH SarabunPSK"/>
+                <w:sz w:val="32"/>
+                <w:szCs w:val="32"/>
+              </w:rPr>
+              <w:instrText xml:space="preserve"> MERGEFIELD S02 </w:instrText>
+            </w:r>
+            <w:r>
+              <w:rPr>
+                <w:rFonts w:ascii="TH SarabunPSK" w:hAnsi="TH SarabunPSK" w:cs="TH SarabunPSK"/>
+                <w:sz w:val="32"/>
+                <w:szCs w:val="32"/>
+              </w:rPr>
+              <w:fldChar w:fldCharType="separate"/>
+            </w:r>
+            <w:r>
+              <w:rPr>
+                <w:rFonts w:ascii="TH SarabunPSK" w:hAnsi="TH SarabunPSK" w:cs="TH SarabunPSK"/>
+                <w:noProof/>
+                <w:sz w:val="32"/>
+                <w:szCs w:val="32"/>
+              </w:rPr>
+              <w:t>«S02»</w:t>
+            </w:r>
+            <w:r>
+              <w:rPr>
+                <w:rFonts w:ascii="TH SarabunPSK" w:hAnsi="TH SarabunPSK" w:cs="TH SarabunPSK"/>
+                <w:sz w:val="32"/>
+                <w:szCs w:val="32"/>
+              </w:rPr>
+              <w:fldChar w:fldCharType="end"/>
+            </w:r>
+          </w:p>
+        </w:tc>
+      </w:tr>
+      <w:tr>
+        <w:tc>
+          <w:tcPr>
+            <w:tcW w:w="10466" w:type="dxa"/>
+            <w:gridSpan w:val="4"/>
+          </w:tcPr>
+          <w:p>
+            <w:pPr>
+              <w:spacing w:line="252" w:lineRule="auto"/>
+              <w:jc w:val="right"/>
+              <w:rPr>
+                <w:rFonts w:ascii="TH SarabunPSK" w:hAnsi="TH SarabunPSK" w:cs="TH SarabunPSK"/>
+                <w:sz w:val="32"/>
+                <w:szCs w:val="32"/>
+              </w:rPr>
+            </w:pPr>
+            <w:r>
+              <w:rPr>
+                <w:rFonts w:ascii="TH SarabunPSK" w:hAnsi="TH SarabunPSK" w:cs="TH SarabunPSK" w:hint="cs"/>
+                <w:sz w:val="32"/>
+                <w:szCs w:val="32"/>
+                <w:cs/>
+              </w:rPr>
+              <w:t>วันที่</w:t>
+            </w:r>
+            <w:r>
+              <w:rPr>
+                <w:rFonts w:ascii="TH SarabunPSK" w:hAnsi="TH SarabunPSK" w:cs="TH SarabunPSK"/>
+                <w:sz w:val="32"/>
+                <w:szCs w:val="32"/>
+              </w:rPr>
+              <w:t xml:space="preserve"> </w:t>
+            </w:r>
+            <w:r>
+              <w:rPr>
+                <w:rFonts w:ascii="TH SarabunPSK" w:hAnsi="TH SarabunPSK" w:cs="TH SarabunPSK"/>
+                <w:sz w:val="32"/>
+                <w:szCs w:val="32"/>
+              </w:rPr>
+              <w:fldChar w:fldCharType="begin"/>
+            </w:r>
+            <w:r>
+              <w:rPr>
+                <w:rFonts w:ascii="TH SarabunPSK" w:hAnsi="TH SarabunPSK" w:cs="TH SarabunPSK"/>
+                <w:sz w:val="32"/>
+                <w:szCs w:val="32"/>
+              </w:rPr>
+              <w:instrText xml:space="preserve"> MERGEFIELD C1 </w:instrText>
+            </w:r>
+            <w:r>
+              <w:rPr>
+                <w:rFonts w:ascii="TH SarabunPSK" w:hAnsi="TH SarabunPSK" w:cs="TH SarabunPSK"/>
+                <w:sz w:val="32"/>
+                <w:szCs w:val="32"/>
+              </w:rPr>
+              <w:fldChar w:fldCharType="separate"/>
+            </w:r>
+            <w:r>
+              <w:rPr>
+                <w:rFonts w:ascii="TH SarabunPSK" w:hAnsi="TH SarabunPSK" w:cs="TH SarabunPSK"/>
+                <w:noProof/>
+                <w:sz w:val="32"/>
+                <w:szCs w:val="32"/>
+              </w:rPr>
+              <w:t>«C1»</w:t>
+            </w:r>
+            <w:r>
+              <w:rPr>
+                <w:rFonts w:ascii="TH SarabunPSK" w:hAnsi="TH SarabunPSK" w:cs="TH SarabunPSK"/>
+                <w:sz w:val="32"/>
+                <w:szCs w:val="32"/>
+              </w:rPr>
+              <w:fldChar w:fldCharType="end"/>
+            </w:r>
+            <w:r>
+              <w:rPr>
+                <w:rFonts w:ascii="TH SarabunPSK" w:hAnsi="TH SarabunPSK" w:cs="TH SarabunPSK"/>
+                <w:sz w:val="32"/>
+                <w:szCs w:val="32"/>
+              </w:rPr>
+              <w:t xml:space="preserve"> </w:t>
+            </w:r>
+            <w:r>
+              <w:rPr>
+                <w:rFonts w:ascii="TH SarabunPSK" w:hAnsi="TH SarabunPSK" w:cs="TH SarabunPSK" w:hint="cs"/>
+                <w:sz w:val="32"/>
+                <w:szCs w:val="32"/>
+                <w:cs/>
+              </w:rPr>
+              <w:t>เดือน</w:t>
+            </w:r>
+            <w:r>
+              <w:rPr>
+                <w:rFonts w:ascii="TH SarabunPSK" w:hAnsi="TH SarabunPSK" w:cs="TH SarabunPSK"/>
+                <w:sz w:val="32"/>
+                <w:szCs w:val="32"/>
+              </w:rPr>
+              <w:t xml:space="preserve"> </w:t>
+            </w:r>
+            <w:r>
+              <w:rPr>
+                <w:rFonts w:ascii="TH SarabunPSK" w:hAnsi="TH SarabunPSK" w:cs="TH SarabunPSK"/>
+                <w:sz w:val="32"/>
+                <w:szCs w:val="32"/>
+              </w:rPr>
+              <w:fldChar w:fldCharType="begin"/>
+            </w:r>
+            <w:r>
+              <w:rPr>
+                <w:rFonts w:ascii="TH SarabunPSK" w:hAnsi="TH SarabunPSK" w:cs="TH SarabunPSK"/>
+                <w:sz w:val="32"/>
+                <w:szCs w:val="32"/>
+              </w:rPr>
+              <w:instrText xml:space="preserve"> MERGEFIELD C01 </w:instrText>
+            </w:r>
+            <w:r>
+              <w:rPr>
+                <w:rFonts w:ascii="TH SarabunPSK" w:hAnsi="TH SarabunPSK" w:cs="TH SarabunPSK"/>
+                <w:sz w:val="32"/>
+                <w:szCs w:val="32"/>
+              </w:rPr>
+              <w:fldChar w:fldCharType="separate"/>
+            </w:r>
+            <w:r>
+              <w:rPr>
+                <w:rFonts w:ascii="TH SarabunPSK" w:hAnsi="TH SarabunPSK" w:cs="TH SarabunPSK"/>
+                <w:noProof/>
+                <w:sz w:val="32"/>
+                <w:szCs w:val="32"/>
+              </w:rPr>
+              <w:t>«C01»</w:t>
+            </w:r>
+            <w:r>
+              <w:rPr>
+                <w:rFonts w:ascii="TH SarabunPSK" w:hAnsi="TH SarabunPSK" w:cs="TH SarabunPSK"/>
+                <w:sz w:val="32"/>
+                <w:szCs w:val="32"/>
+              </w:rPr>
+              <w:fldChar w:fldCharType="end"/>
+            </w:r>
+            <w:r>
+              <w:rPr>
+                <w:rFonts w:ascii="TH SarabunPSK" w:hAnsi="TH SarabunPSK" w:cs="TH SarabunPSK"/>
+                <w:sz w:val="32"/>
+                <w:szCs w:val="32"/>
+              </w:rPr>
+              <w:t xml:space="preserve"> </w:t>
+            </w:r>
+            <w:r>
+              <w:rPr>
+                <w:rFonts w:ascii="TH SarabunPSK" w:hAnsi="TH SarabunPSK" w:cs="TH SarabunPSK" w:hint="cs"/>
+                <w:sz w:val="32"/>
+                <w:szCs w:val="32"/>
+                <w:cs/>
+              </w:rPr>
+              <w:t>พ.ศ</w:t>
+            </w:r>
+            <w:r>
+              <w:rPr>
+                <w:rFonts w:ascii="TH SarabunPSK" w:hAnsi="TH SarabunPSK" w:cs="TH SarabunPSK"/>
+                <w:sz w:val="32"/>
+                <w:szCs w:val="32"/>
+              </w:rPr>
+              <w:t xml:space="preserve"> </w:t>
+            </w:r>
+            <w:r>
+              <w:rPr>
+                <w:rFonts w:ascii="TH SarabunPSK" w:hAnsi="TH SarabunPSK" w:cs="TH SarabunPSK"/>
+                <w:sz w:val="32"/>
+                <w:szCs w:val="32"/>
+              </w:rPr>
+              <w:fldChar w:fldCharType="begin"/>
+            </w:r>
+            <w:r>
+              <w:rPr>
+                <w:rFonts w:ascii="TH SarabunPSK" w:hAnsi="TH SarabunPSK" w:cs="TH SarabunPSK"/>
+                <w:sz w:val="32"/>
+                <w:szCs w:val="32"/>
+              </w:rPr>
+              <w:instrText xml:space="preserve"> MERGEFIELD C001 </w:instrText>
+            </w:r>
+            <w:r>
+              <w:rPr>
+                <w:rFonts w:ascii="TH SarabunPSK" w:hAnsi="TH SarabunPSK" w:cs="TH SarabunPSK"/>
+                <w:sz w:val="32"/>
+                <w:szCs w:val="32"/>
+              </w:rPr>
+              <w:fldChar w:fldCharType="separate"/>
+            </w:r>
+            <w:r>
+              <w:rPr>
+                <w:rFonts w:ascii="TH SarabunPSK" w:hAnsi="TH SarabunPSK" w:cs="TH SarabunPSK"/>
+                <w:noProof/>
+                <w:sz w:val="32"/>
+                <w:szCs w:val="32"/>
+              </w:rPr>
+              <w:t>«C001»</w:t>
+            </w:r>
+            <w:r>
+              <w:rPr>
+                <w:rFonts w:ascii="TH SarabunPSK" w:hAnsi="TH SarabunPSK" w:cs="TH SarabunPSK"/>
+                <w:sz w:val="32"/>
+                <w:szCs w:val="32"/>
+              </w:rPr>
+              <w:fldChar w:fldCharType="end"/>
+            </w:r>
+          </w:p>
+        </w:tc>
+      </w:tr>
+      <w:tr>
+        <w:tc>
+          <w:tcPr>
+            <w:tcW w:w="10466" w:type="dxa"/>
+            <w:gridSpan w:val="4"/>
+          </w:tcPr>
+          <w:p>
+            <w:pPr>
+              <w:spacing w:line="252" w:lineRule="auto"/>
               <w:rPr>
                 <w:rFonts w:ascii="TH SarabunPSK" w:hAnsi="TH SarabunPSK" w:cs="TH SarabunPSK"/>
                 <w:sz w:val="32"/>
@@ -525,7 +438,18 @@
                 <w:szCs w:val="32"/>
                 <w:cs/>
               </w:rPr>
-              <w:t>..........................................................................................................................................................................................................................................................................................................................................................................................................</w:t>
+              <w:t>................................................................................................................................................................................................................................................................................................................................</w:t>
+            </w:r>
+            <w:bookmarkStart w:id="0" w:name="_GoBack"/>
+            <w:bookmarkEnd w:id="0"/>
+            <w:r>
+              <w:rPr>
+                <w:rFonts w:ascii="TH SarabunPSK" w:hAnsi="TH SarabunPSK" w:cs="TH SarabunPSK" w:hint="cs"/>
+                <w:sz w:val="32"/>
+                <w:szCs w:val="32"/>
+                <w:cs/>
+              </w:rPr>
+              <w:t>..........................................................................</w:t>
             </w:r>
           </w:p>
           <w:p>
@@ -1188,7 +1112,7 @@
         <w:tc>
           <w:tcPr>
             <w:tcW w:w="10466" w:type="dxa"/>
-            <w:gridSpan w:val="11"/>
+            <w:gridSpan w:val="4"/>
             <w:vAlign w:val="center"/>
           </w:tcPr>
           <w:p>
@@ -1271,8 +1195,8 @@
       <w:tr>
         <w:tc>
           <w:tcPr>
-            <w:tcW w:w="4876" w:type="dxa"/>
-            <w:gridSpan w:val="6"/>
+            <w:tcW w:w="5074" w:type="dxa"/>
+            <w:gridSpan w:val="2"/>
             <w:vAlign w:val="center"/>
           </w:tcPr>
           <w:p>
@@ -1299,8 +1223,8 @@
         </w:tc>
         <w:tc>
           <w:tcPr>
-            <w:tcW w:w="5590" w:type="dxa"/>
-            <w:gridSpan w:val="5"/>
+            <w:tcW w:w="5392" w:type="dxa"/>
+            <w:gridSpan w:val="2"/>
             <w:vAlign w:val="center"/>
           </w:tcPr>
           <w:p>
@@ -1330,8 +1254,7 @@
       <w:tr>
         <w:tc>
           <w:tcPr>
-            <w:tcW w:w="4247" w:type="dxa"/>
-            <w:gridSpan w:val="5"/>
+            <w:tcW w:w="4442" w:type="dxa"/>
           </w:tcPr>
           <w:p>
             <w:pPr>
@@ -1357,7 +1280,7 @@
         </w:tc>
         <w:tc>
           <w:tcPr>
-            <w:tcW w:w="1139" w:type="dxa"/>
+            <w:tcW w:w="1176" w:type="dxa"/>
             <w:gridSpan w:val="2"/>
           </w:tcPr>
           <w:p>
@@ -1387,8 +1310,7 @@
         </w:tc>
         <w:tc>
           <w:tcPr>
-            <w:tcW w:w="5080" w:type="dxa"/>
-            <w:gridSpan w:val="4"/>
+            <w:tcW w:w="4848" w:type="dxa"/>
           </w:tcPr>
           <w:p>
             <w:pPr>
@@ -1473,8 +1395,6 @@
               </w:rPr>
               <w:t xml:space="preserve">  </w:t>
             </w:r>
-            <w:bookmarkStart w:id="0" w:name="_GoBack"/>
-            <w:bookmarkEnd w:id="0"/>
             <w:r>
               <w:rPr>
                 <w:rFonts w:ascii="TH SarabunPSK" w:hAnsi="TH SarabunPSK" w:cs="TH SarabunPSK"/>

--- a/TEMPLATE/w33.docx
+++ b/TEMPLATE/w33.docx
@@ -17,16 +17,15 @@
         <w:tblLook w:val="04A0" w:firstRow="1" w:lastRow="0" w:firstColumn="1" w:lastColumn="0" w:noHBand="0" w:noVBand="1"/>
       </w:tblPr>
       <w:tblGrid>
-        <w:gridCol w:w="5178"/>
-        <w:gridCol w:w="593"/>
-        <w:gridCol w:w="531"/>
-        <w:gridCol w:w="4164"/>
+        <w:gridCol w:w="5649"/>
+        <w:gridCol w:w="336"/>
+        <w:gridCol w:w="4481"/>
       </w:tblGrid>
       <w:tr>
         <w:tc>
           <w:tcPr>
             <w:tcW w:w="10466" w:type="dxa"/>
-            <w:gridSpan w:val="4"/>
+            <w:gridSpan w:val="3"/>
           </w:tcPr>
           <w:p>
             <w:pPr>
@@ -59,7 +58,7 @@
         <w:tc>
           <w:tcPr>
             <w:tcW w:w="10466" w:type="dxa"/>
-            <w:gridSpan w:val="4"/>
+            <w:gridSpan w:val="3"/>
           </w:tcPr>
           <w:p>
             <w:pPr>
@@ -137,7 +136,7 @@
         <w:tc>
           <w:tcPr>
             <w:tcW w:w="10466" w:type="dxa"/>
-            <w:gridSpan w:val="4"/>
+            <w:gridSpan w:val="3"/>
           </w:tcPr>
           <w:p>
             <w:pPr>
@@ -346,7 +345,7 @@
         <w:tc>
           <w:tcPr>
             <w:tcW w:w="10466" w:type="dxa"/>
-            <w:gridSpan w:val="4"/>
+            <w:gridSpan w:val="3"/>
           </w:tcPr>
           <w:p>
             <w:pPr>
@@ -438,18 +437,7 @@
                 <w:szCs w:val="32"/>
                 <w:cs/>
               </w:rPr>
-              <w:t>................................................................................................................................................................................................................................................................................................................................</w:t>
-            </w:r>
-            <w:bookmarkStart w:id="0" w:name="_GoBack"/>
-            <w:bookmarkEnd w:id="0"/>
-            <w:r>
-              <w:rPr>
-                <w:rFonts w:ascii="TH SarabunPSK" w:hAnsi="TH SarabunPSK" w:cs="TH SarabunPSK" w:hint="cs"/>
-                <w:sz w:val="32"/>
-                <w:szCs w:val="32"/>
-                <w:cs/>
-              </w:rPr>
-              <w:t>..........................................................................</w:t>
+              <w:t>..........................................................................................................................................................................................................................................................................................................................................................................................................</w:t>
             </w:r>
           </w:p>
           <w:p>
@@ -1112,7 +1100,7 @@
         <w:tc>
           <w:tcPr>
             <w:tcW w:w="10466" w:type="dxa"/>
-            <w:gridSpan w:val="4"/>
+            <w:gridSpan w:val="3"/>
             <w:vAlign w:val="center"/>
           </w:tcPr>
           <w:p>
@@ -1195,7 +1183,34 @@
       <w:tr>
         <w:tc>
           <w:tcPr>
-            <w:tcW w:w="5074" w:type="dxa"/>
+            <w:tcW w:w="5283" w:type="dxa"/>
+            <w:vAlign w:val="center"/>
+          </w:tcPr>
+          <w:p>
+            <w:pPr>
+              <w:spacing w:line="252" w:lineRule="auto"/>
+              <w:ind w:right="-540"/>
+              <w:rPr>
+                <w:rFonts w:ascii="TH SarabunPSK" w:hAnsi="TH SarabunPSK" w:cs="TH SarabunPSK"/>
+                <w:sz w:val="32"/>
+                <w:szCs w:val="32"/>
+              </w:rPr>
+            </w:pPr>
+            <w:r>
+              <w:rPr>
+                <w:rFonts w:ascii="TH SarabunPSK" w:hAnsi="TH SarabunPSK" w:cs="TH SarabunPSK"/>
+                <w:spacing w:val="-20"/>
+                <w:sz w:val="32"/>
+                <w:szCs w:val="32"/>
+                <w:cs/>
+              </w:rPr>
+              <w:t>(ลงชื่อ)...................................................พนักงานเจ้าหน้าที่ผู้ตรวจค้น</w:t>
+            </w:r>
+          </w:p>
+        </w:tc>
+        <w:tc>
+          <w:tcPr>
+            <w:tcW w:w="5183" w:type="dxa"/>
             <w:gridSpan w:val="2"/>
             <w:vAlign w:val="center"/>
           </w:tcPr>
@@ -1203,35 +1218,6 @@
             <w:pPr>
               <w:spacing w:line="252" w:lineRule="auto"/>
               <w:ind w:right="-540"/>
-              <w:rPr>
-                <w:rFonts w:ascii="TH SarabunPSK" w:hAnsi="TH SarabunPSK" w:cs="TH SarabunPSK"/>
-                <w:sz w:val="32"/>
-                <w:szCs w:val="32"/>
-              </w:rPr>
-            </w:pPr>
-            <w:r>
-              <w:rPr>
-                <w:rFonts w:ascii="TH SarabunPSK" w:hAnsi="TH SarabunPSK" w:cs="TH SarabunPSK"/>
-                <w:spacing w:val="-20"/>
-                <w:sz w:val="32"/>
-                <w:szCs w:val="32"/>
-                <w:cs/>
-              </w:rPr>
-              <w:t>(ลงชื่อ)...................................................พนักงานเจ้าหน้าที่ผู้ตรวจค้น</w:t>
-            </w:r>
-          </w:p>
-        </w:tc>
-        <w:tc>
-          <w:tcPr>
-            <w:tcW w:w="5392" w:type="dxa"/>
-            <w:gridSpan w:val="2"/>
-            <w:vAlign w:val="center"/>
-          </w:tcPr>
-          <w:p>
-            <w:pPr>
-              <w:spacing w:line="252" w:lineRule="auto"/>
-              <w:ind w:right="-540"/>
-              <w:jc w:val="center"/>
               <w:rPr>
                 <w:rFonts w:ascii="TH SarabunPSK" w:hAnsi="TH SarabunPSK" w:cs="TH SarabunPSK"/>
                 <w:sz w:val="32"/>
@@ -1254,7 +1240,8 @@
       <w:tr>
         <w:tc>
           <w:tcPr>
-            <w:tcW w:w="4442" w:type="dxa"/>
+            <w:tcW w:w="5533" w:type="dxa"/>
+            <w:gridSpan w:val="2"/>
           </w:tcPr>
           <w:p>
             <w:pPr>
@@ -1280,8 +1267,7 @@
         </w:tc>
         <w:tc>
           <w:tcPr>
-            <w:tcW w:w="1176" w:type="dxa"/>
-            <w:gridSpan w:val="2"/>
+            <w:tcW w:w="4933" w:type="dxa"/>
           </w:tcPr>
           <w:p>
             <w:pPr>
@@ -1291,37 +1277,14 @@
               </w:tabs>
               <w:spacing w:line="252" w:lineRule="auto"/>
               <w:ind w:right="-540"/>
-              <w:jc w:val="right"/>
-              <w:rPr>
-                <w:rFonts w:ascii="TH SarabunPSK" w:hAnsi="TH SarabunPSK" w:cs="TH SarabunPSK"/>
-                <w:sz w:val="32"/>
-                <w:szCs w:val="32"/>
-              </w:rPr>
-            </w:pPr>
-            <w:r>
-              <w:rPr>
-                <w:rFonts w:ascii="TH SarabunPSK" w:hAnsi="TH SarabunPSK" w:cs="TH SarabunPSK"/>
-                <w:sz w:val="32"/>
-                <w:szCs w:val="32"/>
-              </w:rPr>
-              <w:t>(</w:t>
-            </w:r>
-          </w:p>
-        </w:tc>
-        <w:tc>
-          <w:tcPr>
-            <w:tcW w:w="4848" w:type="dxa"/>
-          </w:tcPr>
-          <w:p>
-            <w:pPr>
-              <w:spacing w:line="252" w:lineRule="auto"/>
-              <w:ind w:right="-540"/>
-              <w:rPr>
-                <w:rFonts w:ascii="TH SarabunPSK" w:hAnsi="TH SarabunPSK" w:cs="TH SarabunPSK"/>
-                <w:sz w:val="32"/>
-                <w:szCs w:val="32"/>
-              </w:rPr>
-            </w:pPr>
+              <w:rPr>
+                <w:rFonts w:ascii="TH SarabunPSK" w:hAnsi="TH SarabunPSK" w:cs="TH SarabunPSK"/>
+                <w:sz w:val="32"/>
+                <w:szCs w:val="32"/>
+              </w:rPr>
+            </w:pPr>
+            <w:bookmarkStart w:id="0" w:name="_GoBack"/>
+            <w:bookmarkEnd w:id="0"/>
             <w:r>
               <w:rPr>
                 <w:rFonts w:ascii="TH SarabunPSK" w:hAnsi="TH SarabunPSK" w:cs="TH SarabunPSK"/>
